--- a/examples/Obrazets_Zayavlenie.docx
+++ b/examples/Obrazets_Zayavlenie.docx
@@ -1,6 +1,6 @@
 
 <file path=word/document.xml><?xml version="1.0" encoding="utf-8"?>
-<w:document xmlns:o="urn:schemas-microsoft-com:office:office" xmlns:r="http://schemas.openxmlformats.org/officeDocument/2006/relationships" xmlns:v="urn:schemas-microsoft-com:vml" xmlns:w="http://schemas.openxmlformats.org/wordprocessingml/2006/main" xmlns:w10="urn:schemas-microsoft-com:office:word" xmlns:wp="http://schemas.openxmlformats.org/drawingml/2006/wordprocessingDrawing" xmlns:wps="http://schemas.microsoft.com/office/word/2010/wordprocessingShape" xmlns:wpg="http://schemas.microsoft.com/office/word/2010/wordprocessingGroup" xmlns:mc="http://schemas.openxmlformats.org/markup-compatibility/2006" xmlns:wp14="http://schemas.microsoft.com/office/word/2010/wordprocessingDrawing" xmlns:w14="http://schemas.microsoft.com/office/word/2010/wordml" mc:Ignorable="w14 wp14">
+<w:document xmlns:o="urn:schemas-microsoft-com:office:office" xmlns:r="http://schemas.openxmlformats.org/officeDocument/2006/relationships" xmlns:v="urn:schemas-microsoft-com:vml" xmlns:w="http://schemas.openxmlformats.org/wordprocessingml/2006/main" xmlns:w10="urn:schemas-microsoft-com:office:word" xmlns:wp="http://schemas.openxmlformats.org/drawingml/2006/wordprocessingDrawing" xmlns:wps="http://schemas.microsoft.com/office/word/2010/wordprocessingShape" xmlns:wpg="http://schemas.microsoft.com/office/word/2010/wordprocessingGroup" xmlns:mc="http://schemas.openxmlformats.org/markup-compatibility/2006" xmlns:wp14="http://schemas.microsoft.com/office/word/2010/wordprocessingDrawing" xmlns:w14="http://schemas.microsoft.com/office/word/2010/wordml" xmlns:w15="http://schemas.microsoft.com/office/word/2012/wordml" mc:Ignorable="w14 wp14 w15">
   <w:body>
     <w:p>
       <w:pPr>
@@ -18,7 +18,23 @@
           <w:color w:val="FF0000"/>
           <w:u w:val="single"/>
         </w:rPr>
-        <w:t>Отделение ПФР по г. Москве и Московской области</w:t>
+        <w:t xml:space="preserve">Отделение </w:t>
+      </w:r>
+      <w:r>
+        <w:rPr>
+          <w:b/>
+          <w:color w:val="FF0000"/>
+          <w:u w:val="single"/>
+        </w:rPr>
+        <w:t>СФР</w:t>
+      </w:r>
+      <w:r>
+        <w:rPr>
+          <w:b/>
+          <w:color w:val="FF0000"/>
+          <w:u w:val="single"/>
+        </w:rPr>
+        <w:t xml:space="preserve"> по г. Москве и Московской области</w:t>
       </w:r>
     </w:p>
     <w:p>
@@ -284,82 +300,15 @@
       </w:pPr>
       <w:r>
         <w:rPr>
+          <w:rFonts w:eastAsia="Times New Roman" w:cs="Courier New"/>
           <w:b/>
           <w:color w:val="FF0000"/>
           <w:sz w:val="24"/>
           <w:szCs w:val="24"/>
           <w:u w:val="single"/>
-          <w:lang w:val="en-US"/>
+          <w:lang w:val="en-US" w:eastAsia="ru-RU"/>
         </w:rPr>
-        <w:t>V</w:t>
-      </w:r>
-      <w:r>
-        <w:rPr>
-          <w:b/>
-          <w:color w:val="FF0000"/>
-          <w:sz w:val="24"/>
-          <w:szCs w:val="24"/>
-          <w:u w:val="single"/>
-        </w:rPr>
-        <w:t>3</w:t>
-      </w:r>
-      <w:r>
-        <w:rPr>
-          <w:b/>
-          <w:color w:val="FF0000"/>
-          <w:sz w:val="24"/>
-          <w:szCs w:val="24"/>
-          <w:u w:val="single"/>
-          <w:lang w:val="en-US"/>
-        </w:rPr>
-        <w:t>R</w:t>
-      </w:r>
-      <w:r>
-        <w:rPr>
-          <w:b/>
-          <w:color w:val="FF0000"/>
-          <w:sz w:val="24"/>
-          <w:szCs w:val="24"/>
-          <w:u w:val="single"/>
-        </w:rPr>
-        <w:t>5</w:t>
-      </w:r>
-      <w:r>
-        <w:rPr>
-          <w:b/>
-          <w:color w:val="FF0000"/>
-          <w:sz w:val="24"/>
-          <w:szCs w:val="24"/>
-          <w:u w:val="single"/>
-          <w:lang w:val="en-US"/>
-        </w:rPr>
-        <w:t>R</w:t>
-      </w:r>
-      <w:r>
-        <w:rPr>
-          <w:b/>
-          <w:color w:val="FF0000"/>
-          <w:sz w:val="24"/>
-          <w:szCs w:val="24"/>
-          <w:u w:val="single"/>
-        </w:rPr>
-        <w:t>8 Канада</w:t>
-      </w:r>
-      <w:r>
-        <w:rPr>
-          <w:color w:val="FF0000"/>
-        </w:rPr>
-        <w:t>,</w:t>
-      </w:r>
-      <w:r>
-        <w:rPr>
-          <w:b/>
-          <w:color w:val="FF0000"/>
-          <w:sz w:val="24"/>
-          <w:szCs w:val="24"/>
-          <w:u w:val="single"/>
-        </w:rPr>
-        <w:t xml:space="preserve">г. Кокитлам, Арандел Лайн, д. </w:t>
+        <w:t>г. Москва, ул. Л</w:t>
       </w:r>
       <w:r>
         <w:rPr>
@@ -371,7 +320,67 @@
           <w:u w:val="single"/>
           <w:lang w:val="en-US" w:eastAsia="ru-RU"/>
         </w:rPr>
-        <w:t>00</w:t>
+        <w:t>енина</w:t>
+      </w:r>
+      <w:r>
+        <w:rPr>
+          <w:rFonts w:eastAsia="Times New Roman" w:cs="Courier New"/>
+          <w:b/>
+          <w:color w:val="FF0000"/>
+          <w:sz w:val="24"/>
+          <w:szCs w:val="24"/>
+          <w:u w:val="single"/>
+          <w:lang w:val="en-US" w:eastAsia="ru-RU"/>
+        </w:rPr>
+        <w:t xml:space="preserve">, </w:t>
+      </w:r>
+      <w:r>
+        <w:rPr>
+          <w:rFonts w:eastAsia="Times New Roman" w:cs="Courier New"/>
+          <w:b/>
+          <w:color w:val="FF0000"/>
+          <w:sz w:val="24"/>
+          <w:szCs w:val="24"/>
+          <w:u w:val="single"/>
+          <w:lang w:val="en-US" w:eastAsia="ru-RU"/>
+        </w:rPr>
+        <w:t>1</w:t>
+      </w:r>
+      <w:r>
+        <w:rPr>
+          <w:rFonts w:eastAsia="Times New Roman" w:cs="Courier New"/>
+          <w:b/>
+          <w:color w:val="FF0000"/>
+          <w:sz w:val="24"/>
+          <w:szCs w:val="24"/>
+          <w:u w:val="single"/>
+          <w:lang w:val="en-US" w:eastAsia="ru-RU"/>
+        </w:rPr>
+        <w:t xml:space="preserve"> кв. </w:t>
+      </w:r>
+      <w:r>
+        <w:rPr>
+          <w:rFonts w:eastAsia="Times New Roman" w:cs="Courier New"/>
+          <w:b/>
+          <w:color w:val="FF0000"/>
+          <w:sz w:val="24"/>
+          <w:szCs w:val="24"/>
+          <w:u w:val="single"/>
+          <w:lang w:val="en-US" w:eastAsia="ru-RU"/>
+        </w:rPr>
+        <w:t>1</w:t>
+      </w:r>
+      <w:r>
+        <w:rPr>
+          <w:rFonts w:eastAsia="Times New Roman" w:cs="Courier New"/>
+          <w:b/>
+          <w:color w:val="FF0000"/>
+          <w:sz w:val="24"/>
+          <w:szCs w:val="24"/>
+          <w:u w:val="single"/>
+          <w:lang w:val="en-US" w:eastAsia="ru-RU"/>
+        </w:rPr>
+        <w:t>,</w:t>
       </w:r>
     </w:p>
     <w:p>
@@ -420,7 +429,67 @@
           <w:szCs w:val="24"/>
           <w:u w:val="single"/>
         </w:rPr>
-        <w:t>г. Москва, ул. Л.Толстого, 20 кв. 5,</w:t>
+        <w:t>г. Москва, ул. Л</w:t>
+      </w:r>
+      <w:r>
+        <w:rPr>
+          <w:b/>
+          <w:color w:val="FF0000"/>
+          <w:sz w:val="24"/>
+          <w:szCs w:val="24"/>
+          <w:u w:val="single"/>
+        </w:rPr>
+        <w:t>енина</w:t>
+      </w:r>
+      <w:r>
+        <w:rPr>
+          <w:b/>
+          <w:color w:val="FF0000"/>
+          <w:sz w:val="24"/>
+          <w:szCs w:val="24"/>
+          <w:u w:val="single"/>
+        </w:rPr>
+        <w:t xml:space="preserve">, </w:t>
+      </w:r>
+      <w:r>
+        <w:rPr>
+          <w:b/>
+          <w:color w:val="FF0000"/>
+          <w:sz w:val="24"/>
+          <w:szCs w:val="24"/>
+          <w:u w:val="single"/>
+        </w:rPr>
+        <w:t>1</w:t>
+      </w:r>
+      <w:r>
+        <w:rPr>
+          <w:b/>
+          <w:color w:val="FF0000"/>
+          <w:sz w:val="24"/>
+          <w:szCs w:val="24"/>
+          <w:u w:val="single"/>
+        </w:rPr>
+        <w:t xml:space="preserve"> кв. </w:t>
+      </w:r>
+      <w:r>
+        <w:rPr>
+          <w:b/>
+          <w:color w:val="FF0000"/>
+          <w:sz w:val="24"/>
+          <w:szCs w:val="24"/>
+          <w:u w:val="single"/>
+        </w:rPr>
+        <w:t>1</w:t>
+      </w:r>
+      <w:r>
+        <w:rPr>
+          <w:b/>
+          <w:color w:val="FF0000"/>
+          <w:sz w:val="24"/>
+          <w:szCs w:val="24"/>
+          <w:u w:val="single"/>
+        </w:rPr>
+        <w:t>,</w:t>
       </w:r>
     </w:p>
     <w:p>
@@ -573,7 +642,16 @@
                 <w:sz w:val="24"/>
                 <w:szCs w:val="24"/>
               </w:rPr>
-              <w:t>Загранпаспорт гражданина РФ</w:t>
+              <w:t>Паспорт</w:t>
+            </w:r>
+            <w:r>
+              <w:rPr>
+                <w:b/>
+                <w:color w:val="FF0000"/>
+                <w:sz w:val="24"/>
+                <w:szCs w:val="24"/>
+              </w:rPr>
+              <w:t xml:space="preserve"> гражданина РФ</w:t>
             </w:r>
           </w:p>
         </w:tc>
@@ -631,7 +709,16 @@
                 <w:sz w:val="24"/>
                 <w:szCs w:val="24"/>
               </w:rPr>
-              <w:t xml:space="preserve">53 № </w:t>
+              <w:t>39 14</w:t>
+            </w:r>
+            <w:r>
+              <w:rPr>
+                <w:b/>
+                <w:color w:val="FF0000"/>
+                <w:sz w:val="24"/>
+                <w:szCs w:val="24"/>
+              </w:rPr>
+              <w:t xml:space="preserve"> </w:t>
             </w:r>
             <w:r>
               <w:rPr>
@@ -758,7 +845,7 @@
                 <w:sz w:val="24"/>
                 <w:szCs w:val="24"/>
               </w:rPr>
-              <w:t>МИД России 49306</w:t>
+              <w:t>ФМС</w:t>
             </w:r>
           </w:p>
         </w:tc>
@@ -2962,14 +3049,14 @@
         <w:tblLook w:firstRow="0" w:noVBand="0" w:lastRow="0" w:firstColumn="0" w:lastColumn="0" w:noHBand="0" w:val="0000"/>
       </w:tblPr>
       <w:tblGrid>
-        <w:gridCol w:w="736"/>
-        <w:gridCol w:w="8334"/>
+        <w:gridCol w:w="735"/>
+        <w:gridCol w:w="8335"/>
       </w:tblGrid>
       <w:tr>
         <w:trPr/>
         <w:tc>
           <w:tcPr>
-            <w:tcW w:w="736" w:type="dxa"/>
+            <w:tcW w:w="735" w:type="dxa"/>
             <w:tcBorders>
               <w:top w:val="single" w:sz="4" w:space="0" w:color="000000"/>
               <w:left w:val="single" w:sz="4" w:space="0" w:color="000000"/>
@@ -2992,7 +3079,7 @@
         </w:tc>
         <w:tc>
           <w:tcPr>
-            <w:tcW w:w="8334" w:type="dxa"/>
+            <w:tcW w:w="8335" w:type="dxa"/>
             <w:tcBorders>
               <w:top w:val="single" w:sz="4" w:space="0" w:color="000000"/>
               <w:left w:val="single" w:sz="4" w:space="0" w:color="000000"/>
@@ -3018,7 +3105,7 @@
         <w:trPr/>
         <w:tc>
           <w:tcPr>
-            <w:tcW w:w="736" w:type="dxa"/>
+            <w:tcW w:w="735" w:type="dxa"/>
             <w:tcBorders>
               <w:top w:val="single" w:sz="4" w:space="0" w:color="000000"/>
               <w:left w:val="single" w:sz="4" w:space="0" w:color="000000"/>
@@ -3044,7 +3131,7 @@
         </w:tc>
         <w:tc>
           <w:tcPr>
-            <w:tcW w:w="8334" w:type="dxa"/>
+            <w:tcW w:w="8335" w:type="dxa"/>
             <w:tcBorders>
               <w:top w:val="single" w:sz="4" w:space="0" w:color="000000"/>
               <w:left w:val="single" w:sz="4" w:space="0" w:color="000000"/>
@@ -3079,7 +3166,7 @@
         <w:trPr/>
         <w:tc>
           <w:tcPr>
-            <w:tcW w:w="736" w:type="dxa"/>
+            <w:tcW w:w="735" w:type="dxa"/>
             <w:tcBorders>
               <w:top w:val="single" w:sz="4" w:space="0" w:color="000000"/>
               <w:left w:val="single" w:sz="4" w:space="0" w:color="000000"/>
@@ -3105,7 +3192,7 @@
         </w:tc>
         <w:tc>
           <w:tcPr>
-            <w:tcW w:w="8334" w:type="dxa"/>
+            <w:tcW w:w="8335" w:type="dxa"/>
             <w:tcBorders>
               <w:top w:val="single" w:sz="4" w:space="0" w:color="000000"/>
               <w:left w:val="single" w:sz="4" w:space="0" w:color="000000"/>
@@ -3140,7 +3227,7 @@
         <w:trPr/>
         <w:tc>
           <w:tcPr>
-            <w:tcW w:w="736" w:type="dxa"/>
+            <w:tcW w:w="735" w:type="dxa"/>
             <w:tcBorders>
               <w:top w:val="single" w:sz="4" w:space="0" w:color="000000"/>
               <w:left w:val="single" w:sz="4" w:space="0" w:color="000000"/>
@@ -3178,7 +3265,7 @@
         </w:tc>
         <w:tc>
           <w:tcPr>
-            <w:tcW w:w="8334" w:type="dxa"/>
+            <w:tcW w:w="8335" w:type="dxa"/>
             <w:tcBorders>
               <w:top w:val="single" w:sz="4" w:space="0" w:color="000000"/>
               <w:left w:val="single" w:sz="4" w:space="0" w:color="000000"/>
@@ -3238,7 +3325,7 @@
         <w:trPr/>
         <w:tc>
           <w:tcPr>
-            <w:tcW w:w="736" w:type="dxa"/>
+            <w:tcW w:w="735" w:type="dxa"/>
             <w:tcBorders>
               <w:top w:val="single" w:sz="4" w:space="0" w:color="000000"/>
               <w:left w:val="single" w:sz="4" w:space="0" w:color="000000"/>
@@ -3259,7 +3346,7 @@
         </w:tc>
         <w:tc>
           <w:tcPr>
-            <w:tcW w:w="8334" w:type="dxa"/>
+            <w:tcW w:w="8335" w:type="dxa"/>
             <w:tcBorders>
               <w:top w:val="single" w:sz="4" w:space="0" w:color="000000"/>
               <w:left w:val="single" w:sz="4" w:space="0" w:color="000000"/>
@@ -3699,15 +3786,15 @@
         <w:tblLook w:firstRow="0" w:noVBand="0" w:lastRow="0" w:firstColumn="0" w:lastColumn="0" w:noHBand="0" w:val="0000"/>
       </w:tblPr>
       <w:tblGrid>
-        <w:gridCol w:w="1809"/>
-        <w:gridCol w:w="3054"/>
+        <w:gridCol w:w="1808"/>
+        <w:gridCol w:w="3055"/>
         <w:gridCol w:w="4195"/>
       </w:tblGrid>
       <w:tr>
         <w:trPr/>
         <w:tc>
           <w:tcPr>
-            <w:tcW w:w="1809" w:type="dxa"/>
+            <w:tcW w:w="1808" w:type="dxa"/>
             <w:tcBorders>
               <w:top w:val="single" w:sz="4" w:space="0" w:color="000000"/>
               <w:left w:val="single" w:sz="4" w:space="0" w:color="000000"/>
@@ -3730,7 +3817,7 @@
         </w:tc>
         <w:tc>
           <w:tcPr>
-            <w:tcW w:w="3054" w:type="dxa"/>
+            <w:tcW w:w="3055" w:type="dxa"/>
             <w:tcBorders>
               <w:top w:val="single" w:sz="4" w:space="0" w:color="000000"/>
               <w:left w:val="single" w:sz="4" w:space="0" w:color="000000"/>
@@ -3779,7 +3866,7 @@
         <w:trPr/>
         <w:tc>
           <w:tcPr>
-            <w:tcW w:w="1809" w:type="dxa"/>
+            <w:tcW w:w="1808" w:type="dxa"/>
             <w:tcBorders>
               <w:top w:val="single" w:sz="4" w:space="0" w:color="000000"/>
               <w:left w:val="single" w:sz="4" w:space="0" w:color="000000"/>
@@ -3836,7 +3923,7 @@
                 <w:szCs w:val="24"/>
                 <w:lang w:eastAsia="ru-RU"/>
               </w:rPr>
-              <w:t>9</w:t>
+              <w:t>2</w:t>
             </w:r>
             <w:r>
               <w:rPr>
@@ -3856,13 +3943,13 @@
                 <w:szCs w:val="24"/>
                 <w:lang w:eastAsia="ru-RU"/>
               </w:rPr>
-              <w:t>2</w:t>
+              <w:t>5</w:t>
             </w:r>
           </w:p>
         </w:tc>
         <w:tc>
           <w:tcPr>
-            <w:tcW w:w="3054" w:type="dxa"/>
+            <w:tcW w:w="3055" w:type="dxa"/>
             <w:tcBorders>
               <w:top w:val="single" w:sz="4" w:space="0" w:color="000000"/>
               <w:left w:val="single" w:sz="4" w:space="0" w:color="000000"/>
@@ -3995,6 +4082,7 @@
         </w:tabs>
         <w:ind w:left="840" w:hanging="360"/>
       </w:pPr>
+      <w:rPr/>
     </w:lvl>
     <w:lvl w:ilvl="1">
       <w:start w:val="1"/>
@@ -4007,6 +4095,7 @@
         </w:tabs>
         <w:ind w:left="1560" w:hanging="360"/>
       </w:pPr>
+      <w:rPr/>
     </w:lvl>
     <w:lvl w:ilvl="2">
       <w:start w:val="1"/>
@@ -4019,6 +4108,7 @@
         </w:tabs>
         <w:ind w:left="2280" w:hanging="180"/>
       </w:pPr>
+      <w:rPr/>
     </w:lvl>
     <w:lvl w:ilvl="3">
       <w:start w:val="1"/>
@@ -4031,6 +4121,7 @@
         </w:tabs>
         <w:ind w:left="3000" w:hanging="360"/>
       </w:pPr>
+      <w:rPr/>
     </w:lvl>
     <w:lvl w:ilvl="4">
       <w:start w:val="1"/>
@@ -4043,6 +4134,7 @@
         </w:tabs>
         <w:ind w:left="3720" w:hanging="360"/>
       </w:pPr>
+      <w:rPr/>
     </w:lvl>
     <w:lvl w:ilvl="5">
       <w:start w:val="1"/>
@@ -4055,6 +4147,7 @@
         </w:tabs>
         <w:ind w:left="4440" w:hanging="180"/>
       </w:pPr>
+      <w:rPr/>
     </w:lvl>
     <w:lvl w:ilvl="6">
       <w:start w:val="1"/>
@@ -4067,6 +4160,7 @@
         </w:tabs>
         <w:ind w:left="5160" w:hanging="360"/>
       </w:pPr>
+      <w:rPr/>
     </w:lvl>
     <w:lvl w:ilvl="7">
       <w:start w:val="1"/>
@@ -4079,6 +4173,7 @@
         </w:tabs>
         <w:ind w:left="5880" w:hanging="360"/>
       </w:pPr>
+      <w:rPr/>
     </w:lvl>
     <w:lvl w:ilvl="8">
       <w:start w:val="1"/>
@@ -4091,6 +4186,7 @@
         </w:tabs>
         <w:ind w:left="6600" w:hanging="180"/>
       </w:pPr>
+      <w:rPr/>
     </w:lvl>
   </w:abstractNum>
   <w:abstractNum w:abstractNumId="2">
@@ -4383,6 +4479,7 @@
     <w:rsid w:val="005b1236"/>
     <w:pPr>
       <w:widowControl/>
+      <w:suppressAutoHyphens w:val="true"/>
       <w:bidi w:val="0"/>
       <w:spacing w:lineRule="auto" w:line="276" w:before="0" w:after="200"/>
       <w:jc w:val="left"/>
@@ -4407,7 +4504,6 @@
   <w:style w:type="character" w:styleId="Style14" w:customStyle="1">
     <w:name w:val="Текст выноски Знак"/>
     <w:basedOn w:val="DefaultParagraphFont"/>
-    <w:link w:val="a3"/>
     <w:uiPriority w:val="99"/>
     <w:semiHidden/>
     <w:qFormat/>
@@ -4419,7 +4515,7 @@
     </w:rPr>
   </w:style>
   <w:style w:type="character" w:styleId="Style15">
-    <w:name w:val="Интернет-ссылка"/>
+    <w:name w:val="Hyperlink"/>
     <w:rPr>
       <w:color w:val="000080"/>
       <w:u w:val="single"/>
@@ -4491,6 +4587,7 @@
     <w:rsid w:val="005b1236"/>
     <w:pPr>
       <w:widowControl w:val="false"/>
+      <w:suppressAutoHyphens w:val="true"/>
       <w:bidi w:val="0"/>
       <w:spacing w:lineRule="auto" w:line="240" w:before="0" w:after="0"/>
       <w:jc w:val="left"/>
@@ -4501,7 +4598,7 @@
       <w:kern w:val="0"/>
       <w:sz w:val="22"/>
       <w:szCs w:val="20"/>
-      <w:lang w:eastAsia="ru-RU" w:val="ru-RU" w:bidi="ar-SA"/>
+      <w:lang w:val="ru-RU" w:eastAsia="ru-RU" w:bidi="ar-SA"/>
     </w:rPr>
   </w:style>
   <w:style w:type="paragraph" w:styleId="ConsPlusNonformat" w:customStyle="1">
@@ -4510,6 +4607,7 @@
     <w:rsid w:val="005b1236"/>
     <w:pPr>
       <w:widowControl w:val="false"/>
+      <w:suppressAutoHyphens w:val="true"/>
       <w:bidi w:val="0"/>
       <w:spacing w:lineRule="auto" w:line="240" w:before="0" w:after="0"/>
       <w:jc w:val="left"/>
@@ -4520,13 +4618,12 @@
       <w:kern w:val="0"/>
       <w:sz w:val="20"/>
       <w:szCs w:val="20"/>
-      <w:lang w:eastAsia="ru-RU" w:val="ru-RU" w:bidi="ar-SA"/>
+      <w:lang w:val="ru-RU" w:eastAsia="ru-RU" w:bidi="ar-SA"/>
     </w:rPr>
   </w:style>
   <w:style w:type="paragraph" w:styleId="BalloonText">
     <w:name w:val="Balloon Text"/>
     <w:basedOn w:val="Normal"/>
-    <w:link w:val="a4"/>
     <w:uiPriority w:val="99"/>
     <w:semiHidden/>
     <w:unhideWhenUsed/>
